--- a/ban-sach.docx
+++ b/ban-sach.docx
@@ -1,6 +1,6 @@
 
 <file path=word/document.xml><?xml version="1.0" encoding="utf-8"?>
-<w:document xmlns:wpc="http://schemas.microsoft.com/office/word/2010/wordprocessingCanvas" xmlns:mc="http://schemas.openxmlformats.org/markup-compatibility/2006" xmlns:o="urn:schemas-microsoft-com:office:office" xmlns:r="http://schemas.openxmlformats.org/officeDocument/2006/relationships" xmlns:m="http://schemas.openxmlformats.org/officeDocument/2006/math" xmlns:v="urn:schemas-microsoft-com:vml" xmlns:wp14="http://schemas.microsoft.com/office/word/2010/wordprocessingDrawing" xmlns:wp="http://schemas.openxmlformats.org/drawingml/2006/wordprocessingDrawing" xmlns:w10="urn:schemas-microsoft-com:office:word" xmlns:w="http://schemas.openxmlformats.org/wordprocessingml/2006/main" xmlns:w14="http://schemas.microsoft.com/office/word/2010/wordml" xmlns:w15="http://schemas.microsoft.com/office/word/2012/wordml" xmlns:wpg="http://schemas.microsoft.com/office/word/2010/wordprocessingGroup" xmlns:wpi="http://schemas.microsoft.com/office/word/2010/wordprocessingInk" xmlns:wne="http://schemas.microsoft.com/office/word/2006/wordml" xmlns:wps="http://schemas.microsoft.com/office/word/2010/wordprocessingShape" mc:Ignorable="w14 w15 wp14">
+<w:document xmlns:wpc="http://schemas.microsoft.com/office/word/2010/wordprocessingCanvas" xmlns:cx="http://schemas.microsoft.com/office/drawing/2014/chartex" xmlns:mc="http://schemas.openxmlformats.org/markup-compatibility/2006" xmlns:o="urn:schemas-microsoft-com:office:office" xmlns:r="http://schemas.openxmlformats.org/officeDocument/2006/relationships" xmlns:m="http://schemas.openxmlformats.org/officeDocument/2006/math" xmlns:v="urn:schemas-microsoft-com:vml" xmlns:wp14="http://schemas.microsoft.com/office/word/2010/wordprocessingDrawing" xmlns:wp="http://schemas.openxmlformats.org/drawingml/2006/wordprocessingDrawing" xmlns:w10="urn:schemas-microsoft-com:office:word" xmlns:w="http://schemas.openxmlformats.org/wordprocessingml/2006/main" xmlns:w14="http://schemas.microsoft.com/office/word/2010/wordml" xmlns:w15="http://schemas.microsoft.com/office/word/2012/wordml" xmlns:w16se="http://schemas.microsoft.com/office/word/2015/wordml/symex" xmlns:wpg="http://schemas.microsoft.com/office/word/2010/wordprocessingGroup" xmlns:wpi="http://schemas.microsoft.com/office/word/2010/wordprocessingInk" xmlns:wne="http://schemas.microsoft.com/office/word/2006/wordml" xmlns:wps="http://schemas.microsoft.com/office/word/2010/wordprocessingShape" mc:Ignorable="w14 w15 w16se wp14">
   <w:body>
     <w:p>
       <w:pPr>
@@ -2245,8 +2245,6 @@
           <w:color w:val="FF0000"/>
         </w:rPr>
       </w:pPr>
-      <w:bookmarkStart w:id="0" w:name="_GoBack"/>
-      <w:bookmarkEnd w:id="0"/>
     </w:p>
     <w:p>
       <w:pPr>
@@ -2688,8 +2686,37 @@
         <w:rPr>
           <w:rFonts w:ascii="Arial" w:hAnsi="Arial" w:cs="Arial"/>
           <w:b/>
-        </w:rPr>
-      </w:pPr>
+          <w:lang w:val="vi-VN"/>
+        </w:rPr>
+      </w:pPr>
+      <w:r>
+        <w:rPr>
+          <w:rFonts w:ascii="Arial" w:hAnsi="Arial" w:cs="Arial"/>
+          <w:b/>
+        </w:rPr>
+        <w:t xml:space="preserve">Trang chu : </w:t>
+      </w:r>
+      <w:r>
+        <w:rPr>
+          <w:rFonts w:ascii="Arial" w:hAnsi="Arial" w:cs="Arial"/>
+          <w:b/>
+        </w:rPr>
+        <w:t>Them xoa sua gio hang ( session)</w:t>
+      </w:r>
+      <w:r>
+        <w:rPr>
+          <w:rFonts w:ascii="Arial" w:hAnsi="Arial" w:cs="Arial"/>
+          <w:b/>
+        </w:rPr>
+        <w:t xml:space="preserve">, </w:t>
+      </w:r>
+      <w:r>
+        <w:rPr>
+          <w:rFonts w:ascii="Arial" w:hAnsi="Arial" w:cs="Arial"/>
+          <w:b/>
+        </w:rPr>
+        <w:t>Dat hang ( gui mail)</w:t>
+      </w:r>
     </w:p>
     <w:p>
       <w:pPr>
@@ -2783,6 +2810,8 @@
         </w:rPr>
         <w:t>ategory</w:t>
       </w:r>
+      <w:bookmarkStart w:id="0" w:name="_GoBack"/>
+      <w:bookmarkEnd w:id="0"/>
     </w:p>
     <w:p>
       <w:pPr>
@@ -3123,7 +3152,7 @@
 </file>
 
 <file path=word/endnotes.xml><?xml version="1.0" encoding="utf-8"?>
-<w:endnotes xmlns:wpc="http://schemas.microsoft.com/office/word/2010/wordprocessingCanvas" xmlns:mc="http://schemas.openxmlformats.org/markup-compatibility/2006" xmlns:o="urn:schemas-microsoft-com:office:office" xmlns:r="http://schemas.openxmlformats.org/officeDocument/2006/relationships" xmlns:m="http://schemas.openxmlformats.org/officeDocument/2006/math" xmlns:v="urn:schemas-microsoft-com:vml" xmlns:wp14="http://schemas.microsoft.com/office/word/2010/wordprocessingDrawing" xmlns:wp="http://schemas.openxmlformats.org/drawingml/2006/wordprocessingDrawing" xmlns:w10="urn:schemas-microsoft-com:office:word" xmlns:w="http://schemas.openxmlformats.org/wordprocessingml/2006/main" xmlns:w14="http://schemas.microsoft.com/office/word/2010/wordml" xmlns:w15="http://schemas.microsoft.com/office/word/2012/wordml" xmlns:wpg="http://schemas.microsoft.com/office/word/2010/wordprocessingGroup" xmlns:wpi="http://schemas.microsoft.com/office/word/2010/wordprocessingInk" xmlns:wne="http://schemas.microsoft.com/office/word/2006/wordml" xmlns:wps="http://schemas.microsoft.com/office/word/2010/wordprocessingShape" mc:Ignorable="w14 w15 wp14">
+<w:endnotes xmlns:wpc="http://schemas.microsoft.com/office/word/2010/wordprocessingCanvas" xmlns:cx="http://schemas.microsoft.com/office/drawing/2014/chartex" xmlns:mc="http://schemas.openxmlformats.org/markup-compatibility/2006" xmlns:o="urn:schemas-microsoft-com:office:office" xmlns:r="http://schemas.openxmlformats.org/officeDocument/2006/relationships" xmlns:m="http://schemas.openxmlformats.org/officeDocument/2006/math" xmlns:v="urn:schemas-microsoft-com:vml" xmlns:wp14="http://schemas.microsoft.com/office/word/2010/wordprocessingDrawing" xmlns:wp="http://schemas.openxmlformats.org/drawingml/2006/wordprocessingDrawing" xmlns:w10="urn:schemas-microsoft-com:office:word" xmlns:w="http://schemas.openxmlformats.org/wordprocessingml/2006/main" xmlns:w14="http://schemas.microsoft.com/office/word/2010/wordml" xmlns:w15="http://schemas.microsoft.com/office/word/2012/wordml" xmlns:w16se="http://schemas.microsoft.com/office/word/2015/wordml/symex" xmlns:wpg="http://schemas.microsoft.com/office/word/2010/wordprocessingGroup" xmlns:wpi="http://schemas.microsoft.com/office/word/2010/wordprocessingInk" xmlns:wne="http://schemas.microsoft.com/office/word/2006/wordml" xmlns:wps="http://schemas.microsoft.com/office/word/2010/wordprocessingShape" mc:Ignorable="w14 w15 w16se wp14">
   <w:endnote w:type="separator" w:id="-1">
     <w:p>
       <w:pPr>
@@ -3148,7 +3177,7 @@
 </file>
 
 <file path=word/footnotes.xml><?xml version="1.0" encoding="utf-8"?>
-<w:footnotes xmlns:wpc="http://schemas.microsoft.com/office/word/2010/wordprocessingCanvas" xmlns:mc="http://schemas.openxmlformats.org/markup-compatibility/2006" xmlns:o="urn:schemas-microsoft-com:office:office" xmlns:r="http://schemas.openxmlformats.org/officeDocument/2006/relationships" xmlns:m="http://schemas.openxmlformats.org/officeDocument/2006/math" xmlns:v="urn:schemas-microsoft-com:vml" xmlns:wp14="http://schemas.microsoft.com/office/word/2010/wordprocessingDrawing" xmlns:wp="http://schemas.openxmlformats.org/drawingml/2006/wordprocessingDrawing" xmlns:w10="urn:schemas-microsoft-com:office:word" xmlns:w="http://schemas.openxmlformats.org/wordprocessingml/2006/main" xmlns:w14="http://schemas.microsoft.com/office/word/2010/wordml" xmlns:w15="http://schemas.microsoft.com/office/word/2012/wordml" xmlns:wpg="http://schemas.microsoft.com/office/word/2010/wordprocessingGroup" xmlns:wpi="http://schemas.microsoft.com/office/word/2010/wordprocessingInk" xmlns:wne="http://schemas.microsoft.com/office/word/2006/wordml" xmlns:wps="http://schemas.microsoft.com/office/word/2010/wordprocessingShape" mc:Ignorable="w14 w15 wp14">
+<w:footnotes xmlns:wpc="http://schemas.microsoft.com/office/word/2010/wordprocessingCanvas" xmlns:cx="http://schemas.microsoft.com/office/drawing/2014/chartex" xmlns:mc="http://schemas.openxmlformats.org/markup-compatibility/2006" xmlns:o="urn:schemas-microsoft-com:office:office" xmlns:r="http://schemas.openxmlformats.org/officeDocument/2006/relationships" xmlns:m="http://schemas.openxmlformats.org/officeDocument/2006/math" xmlns:v="urn:schemas-microsoft-com:vml" xmlns:wp14="http://schemas.microsoft.com/office/word/2010/wordprocessingDrawing" xmlns:wp="http://schemas.openxmlformats.org/drawingml/2006/wordprocessingDrawing" xmlns:w10="urn:schemas-microsoft-com:office:word" xmlns:w="http://schemas.openxmlformats.org/wordprocessingml/2006/main" xmlns:w14="http://schemas.microsoft.com/office/word/2010/wordml" xmlns:w15="http://schemas.microsoft.com/office/word/2012/wordml" xmlns:w16se="http://schemas.microsoft.com/office/word/2015/wordml/symex" xmlns:wpg="http://schemas.microsoft.com/office/word/2010/wordprocessingGroup" xmlns:wpi="http://schemas.microsoft.com/office/word/2010/wordprocessingInk" xmlns:wne="http://schemas.microsoft.com/office/word/2006/wordml" xmlns:wps="http://schemas.microsoft.com/office/word/2010/wordprocessingShape" mc:Ignorable="w14 w15 w16se wp14">
   <w:footnote w:type="separator" w:id="-1">
     <w:p>
       <w:pPr>
@@ -3173,8 +3202,8 @@
 </file>
 
 <file path=word/numbering.xml><?xml version="1.0" encoding="utf-8"?>
-<w:numbering xmlns:wpc="http://schemas.microsoft.com/office/word/2010/wordprocessingCanvas" xmlns:mc="http://schemas.openxmlformats.org/markup-compatibility/2006" xmlns:o="urn:schemas-microsoft-com:office:office" xmlns:r="http://schemas.openxmlformats.org/officeDocument/2006/relationships" xmlns:m="http://schemas.openxmlformats.org/officeDocument/2006/math" xmlns:v="urn:schemas-microsoft-com:vml" xmlns:wp14="http://schemas.microsoft.com/office/word/2010/wordprocessingDrawing" xmlns:wp="http://schemas.openxmlformats.org/drawingml/2006/wordprocessingDrawing" xmlns:w10="urn:schemas-microsoft-com:office:word" xmlns:w="http://schemas.openxmlformats.org/wordprocessingml/2006/main" xmlns:w14="http://schemas.microsoft.com/office/word/2010/wordml" xmlns:w15="http://schemas.microsoft.com/office/word/2012/wordml" xmlns:wpg="http://schemas.microsoft.com/office/word/2010/wordprocessingGroup" xmlns:wpi="http://schemas.microsoft.com/office/word/2010/wordprocessingInk" xmlns:wne="http://schemas.microsoft.com/office/word/2006/wordml" xmlns:wps="http://schemas.microsoft.com/office/word/2010/wordprocessingShape" mc:Ignorable="w14 w15 wp14">
-  <w:abstractNum w:abstractNumId="0">
+<w:numbering xmlns:wpc="http://schemas.microsoft.com/office/word/2010/wordprocessingCanvas" xmlns:cx="http://schemas.microsoft.com/office/drawing/2014/chartex" xmlns:mc="http://schemas.openxmlformats.org/markup-compatibility/2006" xmlns:o="urn:schemas-microsoft-com:office:office" xmlns:r="http://schemas.openxmlformats.org/officeDocument/2006/relationships" xmlns:m="http://schemas.openxmlformats.org/officeDocument/2006/math" xmlns:v="urn:schemas-microsoft-com:vml" xmlns:wp14="http://schemas.microsoft.com/office/word/2010/wordprocessingDrawing" xmlns:wp="http://schemas.openxmlformats.org/drawingml/2006/wordprocessingDrawing" xmlns:w10="urn:schemas-microsoft-com:office:word" xmlns:w="http://schemas.openxmlformats.org/wordprocessingml/2006/main" xmlns:w14="http://schemas.microsoft.com/office/word/2010/wordml" xmlns:w15="http://schemas.microsoft.com/office/word/2012/wordml" xmlns:w16se="http://schemas.microsoft.com/office/word/2015/wordml/symex" xmlns:wpg="http://schemas.microsoft.com/office/word/2010/wordprocessingGroup" xmlns:wpi="http://schemas.microsoft.com/office/word/2010/wordprocessingInk" xmlns:wne="http://schemas.microsoft.com/office/word/2006/wordml" xmlns:wps="http://schemas.microsoft.com/office/word/2010/wordprocessingShape" mc:Ignorable="w14 w15 w16se wp14">
+  <w:abstractNum w:abstractNumId="0" w15:restartNumberingAfterBreak="0">
     <w:nsid w:val="002B293D"/>
     <w:multiLevelType w:val="hybridMultilevel"/>
     <w:tmpl w:val="C0C00D08"/>
@@ -3286,7 +3315,7 @@
       </w:rPr>
     </w:lvl>
   </w:abstractNum>
-  <w:abstractNum w:abstractNumId="1">
+  <w:abstractNum w:abstractNumId="1" w15:restartNumberingAfterBreak="0">
     <w:nsid w:val="3B2531A6"/>
     <w:multiLevelType w:val="hybridMultilevel"/>
     <w:tmpl w:val="74206B08"/>
@@ -3408,7 +3437,7 @@
 </file>
 
 <file path=word/styles.xml><?xml version="1.0" encoding="utf-8"?>
-<w:styles xmlns:mc="http://schemas.openxmlformats.org/markup-compatibility/2006" xmlns:r="http://schemas.openxmlformats.org/officeDocument/2006/relationships" xmlns:w="http://schemas.openxmlformats.org/wordprocessingml/2006/main" xmlns:w14="http://schemas.microsoft.com/office/word/2010/wordml" xmlns:w15="http://schemas.microsoft.com/office/word/2012/wordml" mc:Ignorable="w14 w15">
+<w:styles xmlns:mc="http://schemas.openxmlformats.org/markup-compatibility/2006" xmlns:r="http://schemas.openxmlformats.org/officeDocument/2006/relationships" xmlns:w="http://schemas.openxmlformats.org/wordprocessingml/2006/main" xmlns:w14="http://schemas.microsoft.com/office/word/2010/wordml" xmlns:w15="http://schemas.microsoft.com/office/word/2012/wordml" xmlns:w16se="http://schemas.microsoft.com/office/word/2015/wordml/symex" mc:Ignorable="w14 w15 w16se">
   <w:docDefaults>
     <w:rPrDefault>
       <w:rPr>
@@ -4152,7 +4181,7 @@
 </file>
 
 <file path=customXml/itemProps1.xml><?xml version="1.0" encoding="utf-8"?>
-<ds:datastoreItem xmlns:ds="http://schemas.openxmlformats.org/officeDocument/2006/customXml" ds:itemID="{2ADCDB35-E054-4B31-B712-4E15EC586138}">
+<ds:datastoreItem xmlns:ds="http://schemas.openxmlformats.org/officeDocument/2006/customXml" ds:itemID="{33B01AC6-4913-4880-822B-FDF4E179CD6A}">
   <ds:schemaRefs>
     <ds:schemaRef ds:uri="http://schemas.openxmlformats.org/officeDocument/2006/bibliography"/>
   </ds:schemaRefs>
